--- a/doc/CentOS 下安装Nginx.docx
+++ b/doc/CentOS 下安装Nginx.docx
@@ -4,8 +4,220 @@
   <w:body>
     <w:p>
       <w:pPr>
+        <w:pStyle w:val="10"/>
+        <w:tabs>
+          <w:tab w:val="left" w:pos="420"/>
+          <w:tab w:val="right" w:leader="dot" w:pos="8296"/>
+        </w:tabs>
+        <w:rPr>
+          <w:b w:val="0"/>
+          <w:bCs w:val="0"/>
+          <w:caps w:val="0"/>
+          <w:noProof/>
+          <w:sz w:val="21"/>
+          <w:szCs w:val="22"/>
+        </w:rPr>
+      </w:pPr>
+      <w:r>
+        <w:rPr>
+          <w:smallCaps/>
+        </w:rPr>
+        <w:fldChar w:fldCharType="begin"/>
+      </w:r>
+      <w:r>
+        <w:rPr>
+          <w:smallCaps/>
+        </w:rPr>
+        <w:instrText xml:space="preserve"> TOC \o "1-3" \h \z \u </w:instrText>
+      </w:r>
+      <w:r>
+        <w:rPr>
+          <w:smallCaps/>
+        </w:rPr>
+        <w:fldChar w:fldCharType="separate"/>
+      </w:r>
+      <w:hyperlink w:anchor="_Toc474230596" w:history="1">
+        <w:r>
+          <w:rPr>
+            <w:rStyle w:val="a4"/>
+            <w:noProof/>
+          </w:rPr>
+          <w:t>1</w:t>
+        </w:r>
+        <w:r>
+          <w:rPr>
+            <w:b w:val="0"/>
+            <w:bCs w:val="0"/>
+            <w:caps w:val="0"/>
+            <w:noProof/>
+            <w:sz w:val="21"/>
+            <w:szCs w:val="22"/>
+          </w:rPr>
+          <w:tab/>
+        </w:r>
+        <w:r>
+          <w:rPr>
+            <w:rStyle w:val="a4"/>
+            <w:rFonts w:hint="eastAsia"/>
+            <w:noProof/>
+          </w:rPr>
+          <w:t>安装依赖</w:t>
+        </w:r>
+        <w:r>
+          <w:rPr>
+            <w:noProof/>
+            <w:webHidden/>
+          </w:rPr>
+          <w:tab/>
+        </w:r>
+        <w:r>
+          <w:rPr>
+            <w:noProof/>
+            <w:webHidden/>
+          </w:rPr>
+          <w:fldChar w:fldCharType="begin"/>
+        </w:r>
+        <w:r>
+          <w:rPr>
+            <w:noProof/>
+            <w:webHidden/>
+          </w:rPr>
+          <w:instrText xml:space="preserve"> PAGEREF _Toc474230596 \h </w:instrText>
+        </w:r>
+        <w:r>
+          <w:rPr>
+            <w:noProof/>
+            <w:webHidden/>
+          </w:rPr>
+        </w:r>
+        <w:r>
+          <w:rPr>
+            <w:noProof/>
+            <w:webHidden/>
+          </w:rPr>
+          <w:fldChar w:fldCharType="separate"/>
+        </w:r>
+        <w:r>
+          <w:rPr>
+            <w:noProof/>
+            <w:webHidden/>
+          </w:rPr>
+          <w:t>2</w:t>
+        </w:r>
+        <w:r>
+          <w:rPr>
+            <w:noProof/>
+            <w:webHidden/>
+          </w:rPr>
+          <w:fldChar w:fldCharType="end"/>
+        </w:r>
+      </w:hyperlink>
+    </w:p>
+    <w:p>
+      <w:pPr>
+        <w:pStyle w:val="10"/>
+        <w:tabs>
+          <w:tab w:val="left" w:pos="420"/>
+          <w:tab w:val="right" w:leader="dot" w:pos="8296"/>
+        </w:tabs>
+        <w:rPr>
+          <w:b w:val="0"/>
+          <w:bCs w:val="0"/>
+          <w:caps w:val="0"/>
+          <w:noProof/>
+          <w:sz w:val="21"/>
+          <w:szCs w:val="22"/>
+        </w:rPr>
+      </w:pPr>
+      <w:hyperlink w:anchor="_Toc474230597" w:history="1">
+        <w:r>
+          <w:rPr>
+            <w:rStyle w:val="a4"/>
+            <w:noProof/>
+          </w:rPr>
+          <w:t>2</w:t>
+        </w:r>
+        <w:r>
+          <w:rPr>
+            <w:b w:val="0"/>
+            <w:bCs w:val="0"/>
+            <w:caps w:val="0"/>
+            <w:noProof/>
+            <w:sz w:val="21"/>
+            <w:szCs w:val="22"/>
+          </w:rPr>
+          <w:tab/>
+        </w:r>
+        <w:r>
+          <w:rPr>
+            <w:rStyle w:val="a4"/>
+            <w:rFonts w:hint="eastAsia"/>
+            <w:noProof/>
+          </w:rPr>
+          <w:t>下载</w:t>
+        </w:r>
+        <w:r>
+          <w:rPr>
+            <w:rStyle w:val="a4"/>
+            <w:noProof/>
+          </w:rPr>
+          <w:t xml:space="preserve"> Nginx</w:t>
+        </w:r>
+        <w:r>
+          <w:rPr>
+            <w:noProof/>
+            <w:webHidden/>
+          </w:rPr>
+          <w:tab/>
+        </w:r>
+        <w:r>
+          <w:rPr>
+            <w:noProof/>
+            <w:webHidden/>
+          </w:rPr>
+          <w:fldChar w:fldCharType="begin"/>
+        </w:r>
+        <w:r>
+          <w:rPr>
+            <w:noProof/>
+            <w:webHidden/>
+          </w:rPr>
+          <w:instrText xml:space="preserve"> PAGEREF _Toc474230597 \h </w:instrText>
+        </w:r>
+        <w:r>
+          <w:rPr>
+            <w:noProof/>
+            <w:webHidden/>
+          </w:rPr>
+        </w:r>
+        <w:r>
+          <w:rPr>
+            <w:noProof/>
+            <w:webHidden/>
+          </w:rPr>
+          <w:fldChar w:fldCharType="separate"/>
+        </w:r>
+        <w:r>
+          <w:rPr>
+            <w:noProof/>
+            <w:webHidden/>
+          </w:rPr>
+          <w:t>2</w:t>
+        </w:r>
+        <w:r>
+          <w:rPr>
+            <w:noProof/>
+            <w:webHidden/>
+          </w:rPr>
+          <w:fldChar w:fldCharType="end"/>
+        </w:r>
+      </w:hyperlink>
+    </w:p>
+    <w:p>
+      <w:pPr>
         <w:pStyle w:val="20"/>
         <w:tabs>
+          <w:tab w:val="left" w:pos="840"/>
           <w:tab w:val="right" w:leader="dot" w:pos="8296"/>
         </w:tabs>
         <w:rPr>
@@ -15,23 +227,30 @@
           <w:szCs w:val="22"/>
         </w:rPr>
       </w:pPr>
-      <w:r>
-        <w:fldChar w:fldCharType="begin"/>
-      </w:r>
-      <w:r>
-        <w:instrText xml:space="preserve"> TOC \o "1-3" \h \z \u </w:instrText>
-      </w:r>
-      <w:r>
-        <w:fldChar w:fldCharType="separate"/>
-      </w:r>
-      <w:hyperlink w:anchor="_Toc474165094" w:history="1">
+      <w:hyperlink w:anchor="_Toc474230598" w:history="1">
+        <w:r>
+          <w:rPr>
+            <w:rStyle w:val="a4"/>
+            <w:noProof/>
+          </w:rPr>
+          <w:t>2.1</w:t>
+        </w:r>
+        <w:r>
+          <w:rPr>
+            <w:smallCaps w:val="0"/>
+            <w:noProof/>
+            <w:sz w:val="21"/>
+            <w:szCs w:val="22"/>
+          </w:rPr>
+          <w:tab/>
+        </w:r>
         <w:r>
           <w:rPr>
             <w:rStyle w:val="a4"/>
             <w:rFonts w:hint="eastAsia"/>
             <w:noProof/>
           </w:rPr>
-          <w:t>安装依赖</w:t>
+          <w:t>创建下载存放的目录</w:t>
         </w:r>
         <w:r>
           <w:rPr>
@@ -52,7 +271,7 @@
             <w:noProof/>
             <w:webHidden/>
           </w:rPr>
-          <w:instrText xml:space="preserve"> PAGEREF _Toc474165094 \h </w:instrText>
+          <w:instrText xml:space="preserve"> PAGEREF _Toc474230598 \h </w:instrText>
         </w:r>
         <w:r>
           <w:rPr>
@@ -73,6 +292,776 @@
             <w:webHidden/>
           </w:rPr>
           <w:t>2</w:t>
+        </w:r>
+        <w:r>
+          <w:rPr>
+            <w:noProof/>
+            <w:webHidden/>
+          </w:rPr>
+          <w:fldChar w:fldCharType="end"/>
+        </w:r>
+      </w:hyperlink>
+    </w:p>
+    <w:p>
+      <w:pPr>
+        <w:pStyle w:val="20"/>
+        <w:tabs>
+          <w:tab w:val="left" w:pos="840"/>
+          <w:tab w:val="right" w:leader="dot" w:pos="8296"/>
+        </w:tabs>
+        <w:rPr>
+          <w:smallCaps w:val="0"/>
+          <w:noProof/>
+          <w:sz w:val="21"/>
+          <w:szCs w:val="22"/>
+        </w:rPr>
+      </w:pPr>
+      <w:hyperlink w:anchor="_Toc474230599" w:history="1">
+        <w:r>
+          <w:rPr>
+            <w:rStyle w:val="a4"/>
+            <w:noProof/>
+          </w:rPr>
+          <w:t>2.2</w:t>
+        </w:r>
+        <w:r>
+          <w:rPr>
+            <w:smallCaps w:val="0"/>
+            <w:noProof/>
+            <w:sz w:val="21"/>
+            <w:szCs w:val="22"/>
+          </w:rPr>
+          <w:tab/>
+        </w:r>
+        <w:r>
+          <w:rPr>
+            <w:rStyle w:val="a4"/>
+            <w:rFonts w:hint="eastAsia"/>
+            <w:noProof/>
+          </w:rPr>
+          <w:t>切换到当前目录</w:t>
+        </w:r>
+        <w:r>
+          <w:rPr>
+            <w:noProof/>
+            <w:webHidden/>
+          </w:rPr>
+          <w:tab/>
+        </w:r>
+        <w:r>
+          <w:rPr>
+            <w:noProof/>
+            <w:webHidden/>
+          </w:rPr>
+          <w:fldChar w:fldCharType="begin"/>
+        </w:r>
+        <w:r>
+          <w:rPr>
+            <w:noProof/>
+            <w:webHidden/>
+          </w:rPr>
+          <w:instrText xml:space="preserve"> PAGEREF _Toc474230599 \h </w:instrText>
+        </w:r>
+        <w:r>
+          <w:rPr>
+            <w:noProof/>
+            <w:webHidden/>
+          </w:rPr>
+        </w:r>
+        <w:r>
+          <w:rPr>
+            <w:noProof/>
+            <w:webHidden/>
+          </w:rPr>
+          <w:fldChar w:fldCharType="separate"/>
+        </w:r>
+        <w:r>
+          <w:rPr>
+            <w:noProof/>
+            <w:webHidden/>
+          </w:rPr>
+          <w:t>2</w:t>
+        </w:r>
+        <w:r>
+          <w:rPr>
+            <w:noProof/>
+            <w:webHidden/>
+          </w:rPr>
+          <w:fldChar w:fldCharType="end"/>
+        </w:r>
+      </w:hyperlink>
+    </w:p>
+    <w:p>
+      <w:pPr>
+        <w:pStyle w:val="20"/>
+        <w:tabs>
+          <w:tab w:val="left" w:pos="840"/>
+          <w:tab w:val="right" w:leader="dot" w:pos="8296"/>
+        </w:tabs>
+        <w:rPr>
+          <w:smallCaps w:val="0"/>
+          <w:noProof/>
+          <w:sz w:val="21"/>
+          <w:szCs w:val="22"/>
+        </w:rPr>
+      </w:pPr>
+      <w:hyperlink w:anchor="_Toc474230600" w:history="1">
+        <w:r>
+          <w:rPr>
+            <w:rStyle w:val="a4"/>
+            <w:noProof/>
+          </w:rPr>
+          <w:t>2.3</w:t>
+        </w:r>
+        <w:r>
+          <w:rPr>
+            <w:smallCaps w:val="0"/>
+            <w:noProof/>
+            <w:sz w:val="21"/>
+            <w:szCs w:val="22"/>
+          </w:rPr>
+          <w:tab/>
+        </w:r>
+        <w:r>
+          <w:rPr>
+            <w:rStyle w:val="a4"/>
+            <w:rFonts w:hint="eastAsia"/>
+            <w:noProof/>
+          </w:rPr>
+          <w:t>当前目录下载</w:t>
+        </w:r>
+        <w:r>
+          <w:rPr>
+            <w:rStyle w:val="a4"/>
+            <w:noProof/>
+          </w:rPr>
+          <w:t xml:space="preserve"> nginx</w:t>
+        </w:r>
+        <w:r>
+          <w:rPr>
+            <w:noProof/>
+            <w:webHidden/>
+          </w:rPr>
+          <w:tab/>
+        </w:r>
+        <w:r>
+          <w:rPr>
+            <w:noProof/>
+            <w:webHidden/>
+          </w:rPr>
+          <w:fldChar w:fldCharType="begin"/>
+        </w:r>
+        <w:r>
+          <w:rPr>
+            <w:noProof/>
+            <w:webHidden/>
+          </w:rPr>
+          <w:instrText xml:space="preserve"> PAGEREF _Toc474230600 \h </w:instrText>
+        </w:r>
+        <w:r>
+          <w:rPr>
+            <w:noProof/>
+            <w:webHidden/>
+          </w:rPr>
+        </w:r>
+        <w:r>
+          <w:rPr>
+            <w:noProof/>
+            <w:webHidden/>
+          </w:rPr>
+          <w:fldChar w:fldCharType="separate"/>
+        </w:r>
+        <w:r>
+          <w:rPr>
+            <w:noProof/>
+            <w:webHidden/>
+          </w:rPr>
+          <w:t>2</w:t>
+        </w:r>
+        <w:r>
+          <w:rPr>
+            <w:noProof/>
+            <w:webHidden/>
+          </w:rPr>
+          <w:fldChar w:fldCharType="end"/>
+        </w:r>
+      </w:hyperlink>
+    </w:p>
+    <w:p>
+      <w:pPr>
+        <w:pStyle w:val="20"/>
+        <w:tabs>
+          <w:tab w:val="left" w:pos="840"/>
+          <w:tab w:val="right" w:leader="dot" w:pos="8296"/>
+        </w:tabs>
+        <w:rPr>
+          <w:smallCaps w:val="0"/>
+          <w:noProof/>
+          <w:sz w:val="21"/>
+          <w:szCs w:val="22"/>
+        </w:rPr>
+      </w:pPr>
+      <w:hyperlink w:anchor="_Toc474230601" w:history="1">
+        <w:r>
+          <w:rPr>
+            <w:rStyle w:val="a4"/>
+            <w:noProof/>
+          </w:rPr>
+          <w:t>2.4</w:t>
+        </w:r>
+        <w:r>
+          <w:rPr>
+            <w:smallCaps w:val="0"/>
+            <w:noProof/>
+            <w:sz w:val="21"/>
+            <w:szCs w:val="22"/>
+          </w:rPr>
+          <w:tab/>
+        </w:r>
+        <w:r>
+          <w:rPr>
+            <w:rStyle w:val="a4"/>
+            <w:rFonts w:hint="eastAsia"/>
+            <w:noProof/>
+          </w:rPr>
+          <w:t>解压</w:t>
+        </w:r>
+        <w:r>
+          <w:rPr>
+            <w:noProof/>
+            <w:webHidden/>
+          </w:rPr>
+          <w:tab/>
+        </w:r>
+        <w:r>
+          <w:rPr>
+            <w:noProof/>
+            <w:webHidden/>
+          </w:rPr>
+          <w:fldChar w:fldCharType="begin"/>
+        </w:r>
+        <w:r>
+          <w:rPr>
+            <w:noProof/>
+            <w:webHidden/>
+          </w:rPr>
+          <w:instrText xml:space="preserve"> PAGEREF _Toc474230601 \h </w:instrText>
+        </w:r>
+        <w:r>
+          <w:rPr>
+            <w:noProof/>
+            <w:webHidden/>
+          </w:rPr>
+        </w:r>
+        <w:r>
+          <w:rPr>
+            <w:noProof/>
+            <w:webHidden/>
+          </w:rPr>
+          <w:fldChar w:fldCharType="separate"/>
+        </w:r>
+        <w:r>
+          <w:rPr>
+            <w:noProof/>
+            <w:webHidden/>
+          </w:rPr>
+          <w:t>3</w:t>
+        </w:r>
+        <w:r>
+          <w:rPr>
+            <w:noProof/>
+            <w:webHidden/>
+          </w:rPr>
+          <w:fldChar w:fldCharType="end"/>
+        </w:r>
+      </w:hyperlink>
+    </w:p>
+    <w:p>
+      <w:pPr>
+        <w:pStyle w:val="20"/>
+        <w:tabs>
+          <w:tab w:val="left" w:pos="840"/>
+          <w:tab w:val="right" w:leader="dot" w:pos="8296"/>
+        </w:tabs>
+        <w:rPr>
+          <w:smallCaps w:val="0"/>
+          <w:noProof/>
+          <w:sz w:val="21"/>
+          <w:szCs w:val="22"/>
+        </w:rPr>
+      </w:pPr>
+      <w:hyperlink w:anchor="_Toc474230602" w:history="1">
+        <w:r>
+          <w:rPr>
+            <w:rStyle w:val="a4"/>
+            <w:noProof/>
+          </w:rPr>
+          <w:t>2.5</w:t>
+        </w:r>
+        <w:r>
+          <w:rPr>
+            <w:smallCaps w:val="0"/>
+            <w:noProof/>
+            <w:sz w:val="21"/>
+            <w:szCs w:val="22"/>
+          </w:rPr>
+          <w:tab/>
+        </w:r>
+        <w:r>
+          <w:rPr>
+            <w:rStyle w:val="a4"/>
+            <w:rFonts w:hint="eastAsia"/>
+            <w:noProof/>
+          </w:rPr>
+          <w:t>指定安装路径、用户以及所属组</w:t>
+        </w:r>
+        <w:r>
+          <w:rPr>
+            <w:noProof/>
+            <w:webHidden/>
+          </w:rPr>
+          <w:tab/>
+        </w:r>
+        <w:r>
+          <w:rPr>
+            <w:noProof/>
+            <w:webHidden/>
+          </w:rPr>
+          <w:fldChar w:fldCharType="begin"/>
+        </w:r>
+        <w:r>
+          <w:rPr>
+            <w:noProof/>
+            <w:webHidden/>
+          </w:rPr>
+          <w:instrText xml:space="preserve"> PAGEREF _Toc474230602 \h </w:instrText>
+        </w:r>
+        <w:r>
+          <w:rPr>
+            <w:noProof/>
+            <w:webHidden/>
+          </w:rPr>
+        </w:r>
+        <w:r>
+          <w:rPr>
+            <w:noProof/>
+            <w:webHidden/>
+          </w:rPr>
+          <w:fldChar w:fldCharType="separate"/>
+        </w:r>
+        <w:r>
+          <w:rPr>
+            <w:noProof/>
+            <w:webHidden/>
+          </w:rPr>
+          <w:t>3</w:t>
+        </w:r>
+        <w:r>
+          <w:rPr>
+            <w:noProof/>
+            <w:webHidden/>
+          </w:rPr>
+          <w:fldChar w:fldCharType="end"/>
+        </w:r>
+      </w:hyperlink>
+    </w:p>
+    <w:p>
+      <w:pPr>
+        <w:pStyle w:val="10"/>
+        <w:tabs>
+          <w:tab w:val="left" w:pos="420"/>
+          <w:tab w:val="right" w:leader="dot" w:pos="8296"/>
+        </w:tabs>
+        <w:rPr>
+          <w:b w:val="0"/>
+          <w:bCs w:val="0"/>
+          <w:caps w:val="0"/>
+          <w:noProof/>
+          <w:sz w:val="21"/>
+          <w:szCs w:val="22"/>
+        </w:rPr>
+      </w:pPr>
+      <w:hyperlink w:anchor="_Toc474230603" w:history="1">
+        <w:r>
+          <w:rPr>
+            <w:rStyle w:val="a4"/>
+            <w:noProof/>
+          </w:rPr>
+          <w:t>3</w:t>
+        </w:r>
+        <w:r>
+          <w:rPr>
+            <w:b w:val="0"/>
+            <w:bCs w:val="0"/>
+            <w:caps w:val="0"/>
+            <w:noProof/>
+            <w:sz w:val="21"/>
+            <w:szCs w:val="22"/>
+          </w:rPr>
+          <w:tab/>
+        </w:r>
+        <w:r>
+          <w:rPr>
+            <w:rStyle w:val="a4"/>
+            <w:rFonts w:hint="eastAsia"/>
+            <w:noProof/>
+          </w:rPr>
+          <w:t>启动</w:t>
+        </w:r>
+        <w:r>
+          <w:rPr>
+            <w:rStyle w:val="a4"/>
+            <w:noProof/>
+          </w:rPr>
+          <w:t xml:space="preserve"> nginx</w:t>
+        </w:r>
+        <w:r>
+          <w:rPr>
+            <w:noProof/>
+            <w:webHidden/>
+          </w:rPr>
+          <w:tab/>
+        </w:r>
+        <w:r>
+          <w:rPr>
+            <w:noProof/>
+            <w:webHidden/>
+          </w:rPr>
+          <w:fldChar w:fldCharType="begin"/>
+        </w:r>
+        <w:r>
+          <w:rPr>
+            <w:noProof/>
+            <w:webHidden/>
+          </w:rPr>
+          <w:instrText xml:space="preserve"> PAGEREF _Toc474230603 \h </w:instrText>
+        </w:r>
+        <w:r>
+          <w:rPr>
+            <w:noProof/>
+            <w:webHidden/>
+          </w:rPr>
+        </w:r>
+        <w:r>
+          <w:rPr>
+            <w:noProof/>
+            <w:webHidden/>
+          </w:rPr>
+          <w:fldChar w:fldCharType="separate"/>
+        </w:r>
+        <w:r>
+          <w:rPr>
+            <w:noProof/>
+            <w:webHidden/>
+          </w:rPr>
+          <w:t>4</w:t>
+        </w:r>
+        <w:r>
+          <w:rPr>
+            <w:noProof/>
+            <w:webHidden/>
+          </w:rPr>
+          <w:fldChar w:fldCharType="end"/>
+        </w:r>
+      </w:hyperlink>
+    </w:p>
+    <w:p>
+      <w:pPr>
+        <w:pStyle w:val="20"/>
+        <w:tabs>
+          <w:tab w:val="left" w:pos="840"/>
+          <w:tab w:val="right" w:leader="dot" w:pos="8296"/>
+        </w:tabs>
+        <w:rPr>
+          <w:smallCaps w:val="0"/>
+          <w:noProof/>
+          <w:sz w:val="21"/>
+          <w:szCs w:val="22"/>
+        </w:rPr>
+      </w:pPr>
+      <w:hyperlink w:anchor="_Toc474230604" w:history="1">
+        <w:r>
+          <w:rPr>
+            <w:rStyle w:val="a4"/>
+            <w:noProof/>
+          </w:rPr>
+          <w:t>3.1</w:t>
+        </w:r>
+        <w:r>
+          <w:rPr>
+            <w:smallCaps w:val="0"/>
+            <w:noProof/>
+            <w:sz w:val="21"/>
+            <w:szCs w:val="22"/>
+          </w:rPr>
+          <w:tab/>
+        </w:r>
+        <w:r>
+          <w:rPr>
+            <w:rStyle w:val="a4"/>
+            <w:noProof/>
+          </w:rPr>
+          <w:t xml:space="preserve">CentOS 7 </w:t>
+        </w:r>
+        <w:r>
+          <w:rPr>
+            <w:rStyle w:val="a4"/>
+            <w:rFonts w:hint="eastAsia"/>
+            <w:noProof/>
+          </w:rPr>
+          <w:t>之前</w:t>
+        </w:r>
+        <w:r>
+          <w:rPr>
+            <w:noProof/>
+            <w:webHidden/>
+          </w:rPr>
+          <w:tab/>
+        </w:r>
+        <w:r>
+          <w:rPr>
+            <w:noProof/>
+            <w:webHidden/>
+          </w:rPr>
+          <w:fldChar w:fldCharType="begin"/>
+        </w:r>
+        <w:r>
+          <w:rPr>
+            <w:noProof/>
+            <w:webHidden/>
+          </w:rPr>
+          <w:instrText xml:space="preserve"> PAGEREF _Toc474230604 \h </w:instrText>
+        </w:r>
+        <w:r>
+          <w:rPr>
+            <w:noProof/>
+            <w:webHidden/>
+          </w:rPr>
+        </w:r>
+        <w:r>
+          <w:rPr>
+            <w:noProof/>
+            <w:webHidden/>
+          </w:rPr>
+          <w:fldChar w:fldCharType="separate"/>
+        </w:r>
+        <w:r>
+          <w:rPr>
+            <w:noProof/>
+            <w:webHidden/>
+          </w:rPr>
+          <w:t>4</w:t>
+        </w:r>
+        <w:r>
+          <w:rPr>
+            <w:noProof/>
+            <w:webHidden/>
+          </w:rPr>
+          <w:fldChar w:fldCharType="end"/>
+        </w:r>
+      </w:hyperlink>
+    </w:p>
+    <w:p>
+      <w:pPr>
+        <w:pStyle w:val="20"/>
+        <w:tabs>
+          <w:tab w:val="left" w:pos="840"/>
+          <w:tab w:val="right" w:leader="dot" w:pos="8296"/>
+        </w:tabs>
+        <w:rPr>
+          <w:smallCaps w:val="0"/>
+          <w:noProof/>
+          <w:sz w:val="21"/>
+          <w:szCs w:val="22"/>
+        </w:rPr>
+      </w:pPr>
+      <w:hyperlink w:anchor="_Toc474230605" w:history="1">
+        <w:r>
+          <w:rPr>
+            <w:rStyle w:val="a4"/>
+            <w:noProof/>
+          </w:rPr>
+          <w:t>3.2</w:t>
+        </w:r>
+        <w:r>
+          <w:rPr>
+            <w:smallCaps w:val="0"/>
+            <w:noProof/>
+            <w:sz w:val="21"/>
+            <w:szCs w:val="22"/>
+          </w:rPr>
+          <w:tab/>
+        </w:r>
+        <w:r>
+          <w:rPr>
+            <w:rStyle w:val="a4"/>
+            <w:noProof/>
+          </w:rPr>
+          <w:t>CentOS7:</w:t>
+        </w:r>
+        <w:r>
+          <w:rPr>
+            <w:noProof/>
+            <w:webHidden/>
+          </w:rPr>
+          <w:tab/>
+        </w:r>
+        <w:r>
+          <w:rPr>
+            <w:noProof/>
+            <w:webHidden/>
+          </w:rPr>
+          <w:fldChar w:fldCharType="begin"/>
+        </w:r>
+        <w:r>
+          <w:rPr>
+            <w:noProof/>
+            <w:webHidden/>
+          </w:rPr>
+          <w:instrText xml:space="preserve"> PAGEREF _Toc474230605 \h </w:instrText>
+        </w:r>
+        <w:r>
+          <w:rPr>
+            <w:noProof/>
+            <w:webHidden/>
+          </w:rPr>
+        </w:r>
+        <w:r>
+          <w:rPr>
+            <w:noProof/>
+            <w:webHidden/>
+          </w:rPr>
+          <w:fldChar w:fldCharType="separate"/>
+        </w:r>
+        <w:r>
+          <w:rPr>
+            <w:noProof/>
+            <w:webHidden/>
+          </w:rPr>
+          <w:t>5</w:t>
+        </w:r>
+        <w:r>
+          <w:rPr>
+            <w:noProof/>
+            <w:webHidden/>
+          </w:rPr>
+          <w:fldChar w:fldCharType="end"/>
+        </w:r>
+      </w:hyperlink>
+    </w:p>
+    <w:p>
+      <w:pPr>
+        <w:pStyle w:val="10"/>
+        <w:tabs>
+          <w:tab w:val="left" w:pos="420"/>
+          <w:tab w:val="right" w:leader="dot" w:pos="8296"/>
+        </w:tabs>
+        <w:rPr>
+          <w:b w:val="0"/>
+          <w:bCs w:val="0"/>
+          <w:caps w:val="0"/>
+          <w:noProof/>
+          <w:sz w:val="21"/>
+          <w:szCs w:val="22"/>
+        </w:rPr>
+      </w:pPr>
+      <w:hyperlink w:anchor="_Toc474230606" w:history="1">
+        <w:r>
+          <w:rPr>
+            <w:rStyle w:val="a4"/>
+            <w:noProof/>
+          </w:rPr>
+          <w:t>4</w:t>
+        </w:r>
+        <w:r>
+          <w:rPr>
+            <w:b w:val="0"/>
+            <w:bCs w:val="0"/>
+            <w:caps w:val="0"/>
+            <w:noProof/>
+            <w:sz w:val="21"/>
+            <w:szCs w:val="22"/>
+          </w:rPr>
+          <w:tab/>
+        </w:r>
+        <w:r>
+          <w:rPr>
+            <w:rStyle w:val="a4"/>
+            <w:rFonts w:hint="eastAsia"/>
+            <w:noProof/>
+          </w:rPr>
+          <w:t>非</w:t>
+        </w:r>
+        <w:r>
+          <w:rPr>
+            <w:rStyle w:val="a4"/>
+            <w:noProof/>
+          </w:rPr>
+          <w:t>root</w:t>
+        </w:r>
+        <w:r>
+          <w:rPr>
+            <w:rStyle w:val="a4"/>
+            <w:rFonts w:hint="eastAsia"/>
+            <w:noProof/>
+          </w:rPr>
+          <w:t>用户不能占用</w:t>
+        </w:r>
+        <w:r>
+          <w:rPr>
+            <w:rStyle w:val="a4"/>
+            <w:noProof/>
+          </w:rPr>
+          <w:t>80</w:t>
+        </w:r>
+        <w:r>
+          <w:rPr>
+            <w:rStyle w:val="a4"/>
+            <w:rFonts w:hint="eastAsia"/>
+            <w:noProof/>
+          </w:rPr>
+          <w:t>端口</w:t>
+        </w:r>
+        <w:r>
+          <w:rPr>
+            <w:noProof/>
+            <w:webHidden/>
+          </w:rPr>
+          <w:tab/>
+        </w:r>
+        <w:r>
+          <w:rPr>
+            <w:noProof/>
+            <w:webHidden/>
+          </w:rPr>
+          <w:fldChar w:fldCharType="begin"/>
+        </w:r>
+        <w:r>
+          <w:rPr>
+            <w:noProof/>
+            <w:webHidden/>
+          </w:rPr>
+          <w:instrText xml:space="preserve"> PAGEREF _Toc474230606 \h </w:instrText>
+        </w:r>
+        <w:r>
+          <w:rPr>
+            <w:noProof/>
+            <w:webHidden/>
+          </w:rPr>
+        </w:r>
+        <w:r>
+          <w:rPr>
+            <w:noProof/>
+            <w:webHidden/>
+          </w:rPr>
+          <w:fldChar w:fldCharType="separate"/>
+        </w:r>
+        <w:r>
+          <w:rPr>
+            <w:noProof/>
+            <w:webHidden/>
+          </w:rPr>
+          <w:t>6</w:t>
         </w:r>
         <w:r>
           <w:rPr>
@@ -96,8 +1085,15 @@
         </w:rPr>
       </w:pPr>
       <w:r>
+        <w:rPr>
+          <w:smallCaps/>
+          <w:sz w:val="20"/>
+          <w:szCs w:val="20"/>
+        </w:rPr>
         <w:fldChar w:fldCharType="end"/>
       </w:r>
+      <w:bookmarkStart w:id="0" w:name="_GoBack"/>
+      <w:bookmarkEnd w:id="0"/>
       <w:r>
         <w:br w:type="page"/>
       </w:r>
@@ -105,11 +1101,8 @@
     <w:p>
       <w:pPr>
         <w:pStyle w:val="1"/>
-        <w:rPr>
-          <w:rFonts w:hint="eastAsia"/>
-        </w:rPr>
-      </w:pPr>
-      <w:bookmarkStart w:id="0" w:name="_Toc474165094"/>
+      </w:pPr>
+      <w:bookmarkStart w:id="1" w:name="_Toc474230596"/>
       <w:r>
         <w:rPr>
           <w:rFonts w:hint="eastAsia"/>
@@ -117,7 +1110,7 @@
         <w:lastRenderedPageBreak/>
         <w:t>安装依赖</w:t>
       </w:r>
-      <w:bookmarkEnd w:id="0"/>
+      <w:bookmarkEnd w:id="1"/>
     </w:p>
     <w:p>
       <w:proofErr w:type="gramStart"/>
@@ -240,6 +1233,7 @@
       <w:pPr>
         <w:pStyle w:val="1"/>
       </w:pPr>
+      <w:bookmarkStart w:id="2" w:name="_Toc474230597"/>
       <w:r>
         <w:rPr>
           <w:rFonts w:hint="eastAsia"/>
@@ -256,6 +1250,7 @@
       <w:r>
         <w:t>Nginx</w:t>
       </w:r>
+      <w:bookmarkEnd w:id="2"/>
       <w:proofErr w:type="spellEnd"/>
     </w:p>
     <w:p>
@@ -272,19 +1267,18 @@
     <w:p>
       <w:pPr>
         <w:pStyle w:val="2"/>
+      </w:pPr>
+      <w:bookmarkStart w:id="3" w:name="_Toc474230598"/>
+      <w:r>
         <w:rPr>
           <w:rFonts w:hint="eastAsia"/>
         </w:rPr>
-      </w:pPr>
-      <w:r>
-        <w:rPr>
-          <w:rFonts w:hint="eastAsia"/>
-        </w:rPr>
         <w:t>创建</w:t>
       </w:r>
       <w:r>
         <w:t>下载存放的目录</w:t>
       </w:r>
+      <w:bookmarkEnd w:id="3"/>
     </w:p>
     <w:p>
       <w:proofErr w:type="spellStart"/>
@@ -365,81 +1359,79 @@
     <w:p>
       <w:pPr>
         <w:pStyle w:val="2"/>
+      </w:pPr>
+      <w:bookmarkStart w:id="4" w:name="_Toc474230599"/>
+      <w:r>
         <w:rPr>
           <w:rFonts w:hint="eastAsia"/>
         </w:rPr>
-      </w:pPr>
+        <w:t>切换到</w:t>
+      </w:r>
+      <w:r>
+        <w:t>当前目录</w:t>
+      </w:r>
+      <w:bookmarkEnd w:id="4"/>
+    </w:p>
+    <w:p>
+      <w:proofErr w:type="gramStart"/>
       <w:r>
         <w:rPr>
           <w:rFonts w:hint="eastAsia"/>
         </w:rPr>
-        <w:t>切换到</w:t>
-      </w:r>
-      <w:r>
-        <w:t>当前目录</w:t>
-      </w:r>
-    </w:p>
-    <w:p>
-      <w:proofErr w:type="gramStart"/>
+        <w:t>cd</w:t>
+      </w:r>
+      <w:proofErr w:type="gramEnd"/>
       <w:r>
         <w:rPr>
           <w:rFonts w:hint="eastAsia"/>
         </w:rPr>
-        <w:t>cd</w:t>
-      </w:r>
-      <w:proofErr w:type="gramEnd"/>
+        <w:t xml:space="preserve"> </w:t>
+      </w:r>
+      <w:r>
+        <w:t>/</w:t>
+      </w:r>
+      <w:proofErr w:type="spellStart"/>
+      <w:r>
+        <w:t>usr</w:t>
+      </w:r>
+      <w:proofErr w:type="spellEnd"/>
+      <w:r>
+        <w:t>/local/</w:t>
+      </w:r>
+      <w:proofErr w:type="spellStart"/>
+      <w:r>
+        <w:t>src</w:t>
+      </w:r>
+      <w:proofErr w:type="spellEnd"/>
+      <w:r>
+        <w:t>/</w:t>
+      </w:r>
+      <w:proofErr w:type="spellStart"/>
+      <w:r>
+        <w:t>nginx</w:t>
+      </w:r>
+      <w:proofErr w:type="spellEnd"/>
+    </w:p>
+    <w:p/>
+    <w:p>
+      <w:pPr>
+        <w:pStyle w:val="2"/>
+      </w:pPr>
+      <w:bookmarkStart w:id="5" w:name="_Toc474230600"/>
+      <w:r>
+        <w:t>当前目录下载</w:t>
+      </w:r>
       <w:r>
         <w:rPr>
           <w:rFonts w:hint="eastAsia"/>
         </w:rPr>
         <w:t xml:space="preserve"> </w:t>
       </w:r>
-      <w:r>
-        <w:t>/</w:t>
-      </w:r>
-      <w:proofErr w:type="spellStart"/>
-      <w:r>
-        <w:t>usr</w:t>
-      </w:r>
-      <w:proofErr w:type="spellEnd"/>
-      <w:r>
-        <w:t>/local/</w:t>
-      </w:r>
-      <w:proofErr w:type="spellStart"/>
-      <w:r>
-        <w:t>src</w:t>
-      </w:r>
-      <w:proofErr w:type="spellEnd"/>
-      <w:r>
-        <w:t>/</w:t>
-      </w:r>
       <w:proofErr w:type="spellStart"/>
       <w:r>
         <w:t>nginx</w:t>
       </w:r>
-      <w:proofErr w:type="spellEnd"/>
-    </w:p>
-    <w:p/>
-    <w:p>
-      <w:pPr>
-        <w:pStyle w:val="2"/>
-        <w:rPr>
-          <w:rFonts w:hint="eastAsia"/>
-        </w:rPr>
-      </w:pPr>
-      <w:r>
-        <w:t>当前目录下载</w:t>
-      </w:r>
-      <w:r>
-        <w:rPr>
-          <w:rFonts w:hint="eastAsia"/>
-        </w:rPr>
-        <w:t xml:space="preserve"> </w:t>
-      </w:r>
-      <w:proofErr w:type="spellStart"/>
-      <w:r>
-        <w:t>nginx</w:t>
-      </w:r>
+      <w:bookmarkEnd w:id="5"/>
       <w:proofErr w:type="spellEnd"/>
     </w:p>
     <w:p>
@@ -530,10 +1522,12 @@
       <w:pPr>
         <w:pStyle w:val="2"/>
       </w:pPr>
+      <w:bookmarkStart w:id="6" w:name="_Toc474230601"/>
       <w:r>
         <w:lastRenderedPageBreak/>
         <w:t>解压</w:t>
       </w:r>
+      <w:bookmarkEnd w:id="6"/>
     </w:p>
     <w:p/>
     <w:p>
@@ -633,19 +1627,11 @@
       </w:r>
       <w:proofErr w:type="spellStart"/>
       <w:r>
-        <w:t>uc</w:t>
-      </w:r>
-      <w:r>
-        <w:t>ommon</w:t>
-      </w:r>
-      <w:proofErr w:type="spellEnd"/>
-    </w:p>
-    <w:p>
-      <w:pPr>
-        <w:rPr>
-          <w:rFonts w:hint="eastAsia"/>
-        </w:rPr>
-      </w:pPr>
+        <w:t>ucommon</w:t>
+      </w:r>
+      <w:proofErr w:type="spellEnd"/>
+    </w:p>
+    <w:p>
       <w:r>
         <w:rPr>
           <w:rFonts w:hint="eastAsia"/>
@@ -734,45 +1720,41 @@
       </w:r>
     </w:p>
     <w:p/>
-    <w:p>
-      <w:pPr>
+    <w:p/>
+    <w:p/>
+    <w:p>
+      <w:pPr>
+        <w:pStyle w:val="2"/>
+      </w:pPr>
+      <w:bookmarkStart w:id="7" w:name="_Toc474230602"/>
+      <w:r>
         <w:rPr>
           <w:rFonts w:hint="eastAsia"/>
         </w:rPr>
-      </w:pPr>
+        <w:t>指定</w:t>
+      </w:r>
+      <w:r>
+        <w:t>安装路径</w:t>
+      </w:r>
+      <w:r>
+        <w:rPr>
+          <w:rFonts w:hint="eastAsia"/>
+        </w:rPr>
+        <w:t>、用户</w:t>
+      </w:r>
+      <w:r>
+        <w:t>以及</w:t>
+      </w:r>
+      <w:r>
+        <w:rPr>
+          <w:rFonts w:hint="eastAsia"/>
+        </w:rPr>
+        <w:t>所属组</w:t>
+      </w:r>
+      <w:bookmarkEnd w:id="7"/>
     </w:p>
     <w:p/>
     <w:p>
-      <w:pPr>
-        <w:pStyle w:val="2"/>
-      </w:pPr>
-      <w:r>
-        <w:rPr>
-          <w:rFonts w:hint="eastAsia"/>
-        </w:rPr>
-        <w:t>指定</w:t>
-      </w:r>
-      <w:r>
-        <w:t>安装路径</w:t>
-      </w:r>
-      <w:r>
-        <w:rPr>
-          <w:rFonts w:hint="eastAsia"/>
-        </w:rPr>
-        <w:t>、用户</w:t>
-      </w:r>
-      <w:r>
-        <w:t>以及</w:t>
-      </w:r>
-      <w:r>
-        <w:rPr>
-          <w:rFonts w:hint="eastAsia"/>
-        </w:rPr>
-        <w:t>所属组</w:t>
-      </w:r>
-    </w:p>
-    <w:p/>
-    <w:p>
       <w:proofErr w:type="gramStart"/>
       <w:r>
         <w:t>./</w:t>
@@ -803,10 +1785,7 @@
       </w:r>
       <w:proofErr w:type="spellEnd"/>
       <w:r>
-        <w:t xml:space="preserve"> </w:t>
-      </w:r>
-      <w:r>
-        <w:t>--group=</w:t>
+        <w:t xml:space="preserve"> --group=</w:t>
       </w:r>
       <w:proofErr w:type="spellStart"/>
       <w:r>
@@ -856,13 +1835,7 @@
         </w:drawing>
       </w:r>
     </w:p>
-    <w:p>
-      <w:pPr>
-        <w:rPr>
-          <w:rFonts w:hint="eastAsia"/>
-        </w:rPr>
-      </w:pPr>
-    </w:p>
+    <w:p/>
     <w:p>
       <w:proofErr w:type="gramStart"/>
       <w:r>
@@ -943,6 +1916,7 @@
       <w:pPr>
         <w:pStyle w:val="1"/>
       </w:pPr>
+      <w:bookmarkStart w:id="8" w:name="_Toc474230603"/>
       <w:r>
         <w:rPr>
           <w:rFonts w:hint="eastAsia"/>
@@ -959,24 +1933,44 @@
       <w:r>
         <w:t>nginx</w:t>
       </w:r>
-      <w:proofErr w:type="spellEnd"/>
-    </w:p>
-    <w:p>
-      <w:pPr>
+      <w:bookmarkEnd w:id="8"/>
+      <w:proofErr w:type="spellEnd"/>
+    </w:p>
+    <w:p>
+      <w:r>
         <w:rPr>
           <w:rFonts w:hint="eastAsia"/>
         </w:rPr>
-      </w:pPr>
+        <w:t>进入</w:t>
+      </w:r>
       <w:r>
         <w:rPr>
           <w:rFonts w:hint="eastAsia"/>
         </w:rPr>
-        <w:t>进入</w:t>
+        <w:t xml:space="preserve"> </w:t>
+      </w:r>
+      <w:proofErr w:type="spellStart"/>
+      <w:r>
+        <w:t>sbin</w:t>
+      </w:r>
+      <w:proofErr w:type="spellEnd"/>
+      <w:r>
+        <w:t xml:space="preserve"> </w:t>
       </w:r>
       <w:r>
         <w:rPr>
           <w:rFonts w:hint="eastAsia"/>
         </w:rPr>
+        <w:t>目录</w:t>
+      </w:r>
+    </w:p>
+    <w:p>
+      <w:proofErr w:type="gramStart"/>
+      <w:r>
+        <w:t>cd</w:t>
+      </w:r>
+      <w:proofErr w:type="gramEnd"/>
+      <w:r>
         <w:t xml:space="preserve"> </w:t>
       </w:r>
       <w:proofErr w:type="spellStart"/>
@@ -985,40 +1979,11 @@
       </w:r>
       <w:proofErr w:type="spellEnd"/>
       <w:r>
-        <w:t xml:space="preserve"> </w:t>
-      </w:r>
-      <w:r>
-        <w:rPr>
-          <w:rFonts w:hint="eastAsia"/>
-        </w:rPr>
-        <w:t>目录</w:t>
-      </w:r>
-    </w:p>
-    <w:p>
-      <w:proofErr w:type="gramStart"/>
-      <w:r>
-        <w:t>cd</w:t>
-      </w:r>
-      <w:proofErr w:type="gramEnd"/>
-      <w:r>
-        <w:t xml:space="preserve"> </w:t>
-      </w:r>
-      <w:proofErr w:type="spellStart"/>
-      <w:r>
-        <w:t>sbin</w:t>
-      </w:r>
-      <w:proofErr w:type="spellEnd"/>
-      <w:r>
         <w:t>/</w:t>
       </w:r>
     </w:p>
     <w:p/>
     <w:p>
-      <w:pPr>
-        <w:rPr>
-          <w:rFonts w:hint="eastAsia"/>
-        </w:rPr>
-      </w:pPr>
       <w:r>
         <w:rPr>
           <w:noProof/>
@@ -1080,91 +2045,70 @@
       </w:r>
       <w:proofErr w:type="spellEnd"/>
     </w:p>
-    <w:p>
-      <w:pPr>
+    <w:p/>
+    <w:p>
+      <w:proofErr w:type="gramStart"/>
+      <w:r>
+        <w:t>./</w:t>
+      </w:r>
+      <w:proofErr w:type="spellStart"/>
+      <w:proofErr w:type="gramEnd"/>
+      <w:r>
+        <w:t>nginx</w:t>
+      </w:r>
+      <w:proofErr w:type="spellEnd"/>
+    </w:p>
+    <w:p>
+      <w:r>
         <w:rPr>
           <w:rFonts w:hint="eastAsia"/>
         </w:rPr>
-      </w:pPr>
-    </w:p>
-    <w:p>
-      <w:pPr>
+        <w:t>查看</w:t>
+      </w:r>
+      <w:r>
+        <w:t>进程</w:t>
+      </w:r>
+    </w:p>
+    <w:p>
+      <w:proofErr w:type="spellStart"/>
+      <w:proofErr w:type="gramStart"/>
+      <w:r>
+        <w:t>p</w:t>
+      </w:r>
+      <w:r>
         <w:rPr>
           <w:rFonts w:hint="eastAsia"/>
         </w:rPr>
-      </w:pPr>
-      <w:proofErr w:type="gramStart"/>
-      <w:r>
-        <w:t>./</w:t>
-      </w:r>
-      <w:proofErr w:type="spellStart"/>
+        <w:t>s</w:t>
+      </w:r>
+      <w:proofErr w:type="spellEnd"/>
       <w:proofErr w:type="gramEnd"/>
       <w:r>
+        <w:t xml:space="preserve"> –</w:t>
+      </w:r>
+      <w:proofErr w:type="spellStart"/>
+      <w:r>
+        <w:t>ef</w:t>
+      </w:r>
+      <w:proofErr w:type="spellEnd"/>
+      <w:r>
+        <w:t xml:space="preserve"> | </w:t>
+      </w:r>
+      <w:proofErr w:type="spellStart"/>
+      <w:r>
+        <w:t>grep</w:t>
+      </w:r>
+      <w:proofErr w:type="spellEnd"/>
+      <w:r>
+        <w:t xml:space="preserve"> </w:t>
+      </w:r>
+      <w:proofErr w:type="spellStart"/>
+      <w:r>
         <w:t>nginx</w:t>
       </w:r>
       <w:proofErr w:type="spellEnd"/>
     </w:p>
     <w:p>
-      <w:r>
-        <w:rPr>
-          <w:rFonts w:hint="eastAsia"/>
-        </w:rPr>
-        <w:t>查看</w:t>
-      </w:r>
-      <w:r>
-        <w:t>进程</w:t>
-      </w:r>
-    </w:p>
-    <w:p>
-      <w:pPr>
-        <w:rPr>
-          <w:rFonts w:hint="eastAsia"/>
-        </w:rPr>
-      </w:pPr>
-      <w:proofErr w:type="spellStart"/>
-      <w:proofErr w:type="gramStart"/>
-      <w:r>
-        <w:t>p</w:t>
-      </w:r>
-      <w:r>
-        <w:rPr>
-          <w:rFonts w:hint="eastAsia"/>
-        </w:rPr>
-        <w:t>s</w:t>
-      </w:r>
-      <w:proofErr w:type="spellEnd"/>
-      <w:proofErr w:type="gramEnd"/>
-      <w:r>
-        <w:t xml:space="preserve"> –</w:t>
-      </w:r>
-      <w:proofErr w:type="spellStart"/>
-      <w:r>
-        <w:t>ef</w:t>
-      </w:r>
-      <w:proofErr w:type="spellEnd"/>
-      <w:r>
-        <w:t xml:space="preserve"> | </w:t>
-      </w:r>
-      <w:proofErr w:type="spellStart"/>
-      <w:r>
-        <w:t>grep</w:t>
-      </w:r>
-      <w:proofErr w:type="spellEnd"/>
-      <w:r>
-        <w:t xml:space="preserve"> </w:t>
-      </w:r>
-      <w:proofErr w:type="spellStart"/>
-      <w:r>
-        <w:t>nginx</w:t>
-      </w:r>
-      <w:proofErr w:type="spellEnd"/>
-    </w:p>
-    <w:p>
-      <w:pPr>
-        <w:rPr>
-          <w:rFonts w:hint="eastAsia"/>
-        </w:rPr>
-      </w:pPr>
       <w:r>
         <w:rPr>
           <w:noProof/>
@@ -1206,224 +2150,204 @@
         </w:drawing>
       </w:r>
     </w:p>
-    <w:p>
-      <w:pPr>
+    <w:p/>
+    <w:p>
+      <w:pPr>
+        <w:pStyle w:val="2"/>
+      </w:pPr>
+      <w:bookmarkStart w:id="9" w:name="_Toc474230604"/>
+      <w:proofErr w:type="spellStart"/>
+      <w:r>
         <w:rPr>
           <w:rFonts w:hint="eastAsia"/>
         </w:rPr>
-      </w:pPr>
-    </w:p>
+        <w:t>CentOS</w:t>
+      </w:r>
+      <w:proofErr w:type="spellEnd"/>
+      <w:r>
+        <w:rPr>
+          <w:rFonts w:hint="eastAsia"/>
+        </w:rPr>
+        <w:t xml:space="preserve"> 7 </w:t>
+      </w:r>
+      <w:r>
+        <w:rPr>
+          <w:rFonts w:hint="eastAsia"/>
+        </w:rPr>
+        <w:t>之前</w:t>
+      </w:r>
+      <w:bookmarkEnd w:id="9"/>
+    </w:p>
+    <w:p/>
+    <w:p>
+      <w:r>
+        <w:rPr>
+          <w:rFonts w:hint="eastAsia"/>
+        </w:rPr>
+        <w:t>防火墙打开</w:t>
+      </w:r>
+      <w:r>
+        <w:t>80</w:t>
+      </w:r>
+      <w:r>
+        <w:rPr>
+          <w:rFonts w:hint="eastAsia"/>
+        </w:rPr>
+        <w:t>端口</w:t>
+      </w:r>
+    </w:p>
+    <w:p>
+      <w:r>
+        <w:t xml:space="preserve">service </w:t>
+      </w:r>
+      <w:proofErr w:type="spellStart"/>
+      <w:r>
+        <w:t>iptables</w:t>
+      </w:r>
+      <w:proofErr w:type="spellEnd"/>
+      <w:r>
+        <w:t xml:space="preserve"> stop</w:t>
+      </w:r>
+      <w:r>
+        <w:t xml:space="preserve"> </w:t>
+      </w:r>
+      <w:r>
+        <w:rPr>
+          <w:rFonts w:hint="eastAsia"/>
+        </w:rPr>
+        <w:t>//</w:t>
+      </w:r>
+      <w:r>
+        <w:rPr>
+          <w:rFonts w:hint="eastAsia"/>
+        </w:rPr>
+        <w:t>关闭防火墙</w:t>
+      </w:r>
+    </w:p>
+    <w:p/>
+    <w:p>
+      <w:r>
+        <w:t>/</w:t>
+      </w:r>
+      <w:proofErr w:type="spellStart"/>
+      <w:r>
+        <w:t>sbin</w:t>
+      </w:r>
+      <w:proofErr w:type="spellEnd"/>
+      <w:r>
+        <w:t>/</w:t>
+      </w:r>
+      <w:proofErr w:type="spellStart"/>
+      <w:r>
+        <w:t>iptab</w:t>
+      </w:r>
+      <w:r>
+        <w:t>les</w:t>
+      </w:r>
+      <w:proofErr w:type="spellEnd"/>
+      <w:r>
+        <w:t xml:space="preserve"> -I INPUT -p </w:t>
+      </w:r>
+      <w:proofErr w:type="spellStart"/>
+      <w:r>
+        <w:t>tcp</w:t>
+      </w:r>
+      <w:proofErr w:type="spellEnd"/>
+      <w:r>
+        <w:t xml:space="preserve"> --</w:t>
+      </w:r>
+      <w:proofErr w:type="spellStart"/>
+      <w:r>
+        <w:t>dport</w:t>
+      </w:r>
+      <w:proofErr w:type="spellEnd"/>
+      <w:r>
+        <w:t xml:space="preserve"> 80</w:t>
+      </w:r>
+      <w:r>
+        <w:t xml:space="preserve"> -j ACCEPT</w:t>
+      </w:r>
+    </w:p>
+    <w:p>
+      <w:r>
+        <w:t>/</w:t>
+      </w:r>
+      <w:proofErr w:type="spellStart"/>
+      <w:r>
+        <w:t>etc</w:t>
+      </w:r>
+      <w:proofErr w:type="spellEnd"/>
+      <w:r>
+        <w:t>/</w:t>
+      </w:r>
+      <w:proofErr w:type="spellStart"/>
+      <w:r>
+        <w:t>rc.d</w:t>
+      </w:r>
+      <w:proofErr w:type="spellEnd"/>
+      <w:r>
+        <w:t>/</w:t>
+      </w:r>
+      <w:proofErr w:type="spellStart"/>
+      <w:r>
+        <w:t>init.d</w:t>
+      </w:r>
+      <w:proofErr w:type="spellEnd"/>
+      <w:r>
+        <w:t>/</w:t>
+      </w:r>
+      <w:proofErr w:type="spellStart"/>
+      <w:r>
+        <w:t>iptables</w:t>
+      </w:r>
+      <w:proofErr w:type="spellEnd"/>
+      <w:r>
+        <w:t xml:space="preserve"> save</w:t>
+      </w:r>
+    </w:p>
+    <w:p>
+      <w:r>
+        <w:t>/</w:t>
+      </w:r>
+      <w:proofErr w:type="spellStart"/>
+      <w:r>
+        <w:t>etc</w:t>
+      </w:r>
+      <w:proofErr w:type="spellEnd"/>
+      <w:r>
+        <w:t>/</w:t>
+      </w:r>
+      <w:proofErr w:type="spellStart"/>
+      <w:r>
+        <w:t>init.d</w:t>
+      </w:r>
+      <w:proofErr w:type="spellEnd"/>
+      <w:r>
+        <w:t>/</w:t>
+      </w:r>
+      <w:proofErr w:type="spellStart"/>
+      <w:r>
+        <w:t>iptables</w:t>
+      </w:r>
+      <w:proofErr w:type="spellEnd"/>
+      <w:r>
+        <w:t xml:space="preserve"> status</w:t>
+      </w:r>
+    </w:p>
+    <w:p/>
+    <w:p/>
     <w:p>
       <w:pPr>
         <w:pStyle w:val="2"/>
       </w:pPr>
-      <w:proofErr w:type="spellStart"/>
+      <w:bookmarkStart w:id="10" w:name="_Toc474230605"/>
       <w:r>
         <w:rPr>
           <w:rFonts w:hint="eastAsia"/>
         </w:rPr>
-        <w:t>CentOS</w:t>
-      </w:r>
-      <w:proofErr w:type="spellEnd"/>
-      <w:r>
-        <w:rPr>
-          <w:rFonts w:hint="eastAsia"/>
-        </w:rPr>
-        <w:t xml:space="preserve"> 7 </w:t>
-      </w:r>
-      <w:r>
-        <w:rPr>
-          <w:rFonts w:hint="eastAsia"/>
-        </w:rPr>
-        <w:t>之前</w:t>
-      </w:r>
-    </w:p>
-    <w:p>
-      <w:pPr>
-        <w:rPr>
-          <w:rFonts w:hint="eastAsia"/>
-        </w:rPr>
-      </w:pPr>
-    </w:p>
-    <w:p>
-      <w:r>
-        <w:rPr>
-          <w:rFonts w:hint="eastAsia"/>
-        </w:rPr>
-        <w:t>防火墙打开</w:t>
-      </w:r>
-      <w:r>
-        <w:t>80</w:t>
-      </w:r>
-      <w:r>
-        <w:rPr>
-          <w:rFonts w:hint="eastAsia"/>
-        </w:rPr>
-        <w:t>端口</w:t>
-      </w:r>
-    </w:p>
-    <w:p>
-      <w:r>
-        <w:t xml:space="preserve">service </w:t>
-      </w:r>
-      <w:proofErr w:type="spellStart"/>
-      <w:r>
-        <w:t>iptables</w:t>
-      </w:r>
-      <w:proofErr w:type="spellEnd"/>
-      <w:r>
-        <w:t xml:space="preserve"> stop</w:t>
-      </w:r>
-      <w:r>
-        <w:t xml:space="preserve"> </w:t>
-      </w:r>
-      <w:r>
-        <w:rPr>
-          <w:rFonts w:hint="eastAsia"/>
-        </w:rPr>
-        <w:t>//</w:t>
-      </w:r>
-      <w:r>
-        <w:rPr>
-          <w:rFonts w:hint="eastAsia"/>
-        </w:rPr>
-        <w:t>关闭防火墙</w:t>
-      </w:r>
-    </w:p>
-    <w:p/>
-    <w:p>
-      <w:r>
-        <w:t>/</w:t>
-      </w:r>
-      <w:proofErr w:type="spellStart"/>
-      <w:r>
-        <w:t>sbin</w:t>
-      </w:r>
-      <w:proofErr w:type="spellEnd"/>
-      <w:r>
-        <w:t>/</w:t>
-      </w:r>
-      <w:proofErr w:type="spellStart"/>
-      <w:r>
-        <w:t>iptab</w:t>
-      </w:r>
-      <w:r>
-        <w:t>les</w:t>
-      </w:r>
-      <w:proofErr w:type="spellEnd"/>
-      <w:r>
-        <w:t xml:space="preserve"> -I INPUT -p </w:t>
-      </w:r>
-      <w:proofErr w:type="spellStart"/>
-      <w:r>
-        <w:t>tcp</w:t>
-      </w:r>
-      <w:proofErr w:type="spellEnd"/>
-      <w:r>
-        <w:t xml:space="preserve"> --</w:t>
-      </w:r>
-      <w:proofErr w:type="spellStart"/>
-      <w:r>
-        <w:t>dport</w:t>
-      </w:r>
-      <w:proofErr w:type="spellEnd"/>
-      <w:r>
-        <w:t xml:space="preserve"> 80</w:t>
-      </w:r>
-      <w:r>
-        <w:t xml:space="preserve"> -j ACCEPT</w:t>
-      </w:r>
-    </w:p>
-    <w:p>
-      <w:r>
-        <w:t>/</w:t>
-      </w:r>
-      <w:proofErr w:type="spellStart"/>
-      <w:r>
-        <w:t>etc</w:t>
-      </w:r>
-      <w:proofErr w:type="spellEnd"/>
-      <w:r>
-        <w:t>/</w:t>
-      </w:r>
-      <w:proofErr w:type="spellStart"/>
-      <w:r>
-        <w:t>rc.d</w:t>
-      </w:r>
-      <w:proofErr w:type="spellEnd"/>
-      <w:r>
-        <w:t>/</w:t>
-      </w:r>
-      <w:proofErr w:type="spellStart"/>
-      <w:r>
-        <w:t>init.d</w:t>
-      </w:r>
-      <w:proofErr w:type="spellEnd"/>
-      <w:r>
-        <w:t>/</w:t>
-      </w:r>
-      <w:proofErr w:type="spellStart"/>
-      <w:r>
-        <w:t>iptables</w:t>
-      </w:r>
-      <w:proofErr w:type="spellEnd"/>
-      <w:r>
-        <w:t xml:space="preserve"> save</w:t>
-      </w:r>
-    </w:p>
-    <w:p>
-      <w:r>
-        <w:t>/</w:t>
-      </w:r>
-      <w:proofErr w:type="spellStart"/>
-      <w:r>
-        <w:t>etc</w:t>
-      </w:r>
-      <w:proofErr w:type="spellEnd"/>
-      <w:r>
-        <w:t>/</w:t>
-      </w:r>
-      <w:proofErr w:type="spellStart"/>
-      <w:r>
-        <w:t>init.d</w:t>
-      </w:r>
-      <w:proofErr w:type="spellEnd"/>
-      <w:r>
-        <w:t>/</w:t>
-      </w:r>
-      <w:proofErr w:type="spellStart"/>
-      <w:r>
-        <w:t>iptables</w:t>
-      </w:r>
-      <w:proofErr w:type="spellEnd"/>
-      <w:r>
-        <w:t xml:space="preserve"> status</w:t>
-      </w:r>
-    </w:p>
-    <w:p>
-      <w:pPr>
-        <w:rPr>
-          <w:rFonts w:hint="eastAsia"/>
-        </w:rPr>
-      </w:pPr>
-    </w:p>
-    <w:p>
-      <w:pPr>
-        <w:rPr>
-          <w:rFonts w:hint="eastAsia"/>
-        </w:rPr>
-      </w:pPr>
-    </w:p>
-    <w:p>
-      <w:pPr>
-        <w:pStyle w:val="2"/>
-      </w:pPr>
-      <w:r>
-        <w:rPr>
-          <w:rFonts w:hint="eastAsia"/>
-        </w:rPr>
         <w:t>CentOS7:</w:t>
       </w:r>
+      <w:bookmarkEnd w:id="10"/>
     </w:p>
     <w:p>
       <w:pPr>
@@ -1439,7 +2363,7 @@
         <w:spacing w:line="420" w:lineRule="atLeast"/>
         <w:ind w:left="255"/>
         <w:rPr>
-          <w:rFonts w:ascii="微软雅黑" w:eastAsia="微软雅黑" w:hAnsi="微软雅黑" w:cs="宋体" w:hint="eastAsia"/>
+          <w:rFonts w:ascii="微软雅黑" w:eastAsia="微软雅黑" w:hAnsi="微软雅黑" w:cs="宋体"/>
           <w:color w:val="333333"/>
           <w:kern w:val="0"/>
           <w:sz w:val="24"/>
@@ -1499,7 +2423,7 @@
         <w:spacing w:line="420" w:lineRule="atLeast"/>
         <w:ind w:left="255"/>
         <w:rPr>
-          <w:rFonts w:ascii="微软雅黑" w:eastAsia="微软雅黑" w:hAnsi="微软雅黑" w:cs="宋体" w:hint="eastAsia"/>
+          <w:rFonts w:ascii="微软雅黑" w:eastAsia="微软雅黑" w:hAnsi="微软雅黑" w:cs="宋体"/>
           <w:color w:val="333333"/>
           <w:kern w:val="0"/>
           <w:sz w:val="24"/>
@@ -1603,7 +2527,7 @@
         <w:spacing w:line="420" w:lineRule="atLeast"/>
         <w:ind w:left="255"/>
         <w:rPr>
-          <w:rFonts w:ascii="微软雅黑" w:eastAsia="微软雅黑" w:hAnsi="微软雅黑" w:cs="宋体" w:hint="eastAsia"/>
+          <w:rFonts w:ascii="微软雅黑" w:eastAsia="微软雅黑" w:hAnsi="微软雅黑" w:cs="宋体"/>
           <w:color w:val="333333"/>
           <w:kern w:val="0"/>
           <w:sz w:val="24"/>
@@ -1681,7 +2605,7 @@
         <w:spacing w:line="420" w:lineRule="atLeast"/>
         <w:ind w:left="255"/>
         <w:rPr>
-          <w:rFonts w:ascii="微软雅黑" w:eastAsia="微软雅黑" w:hAnsi="微软雅黑" w:cs="宋体" w:hint="eastAsia"/>
+          <w:rFonts w:ascii="微软雅黑" w:eastAsia="微软雅黑" w:hAnsi="微软雅黑" w:cs="宋体"/>
           <w:color w:val="333333"/>
           <w:kern w:val="0"/>
           <w:sz w:val="24"/>
@@ -1719,7 +2643,7 @@
         <w:spacing w:before="15" w:line="660" w:lineRule="atLeast"/>
         <w:ind w:left="255"/>
         <w:rPr>
-          <w:rFonts w:ascii="微软雅黑" w:eastAsia="微软雅黑" w:hAnsi="微软雅黑" w:cs="宋体" w:hint="eastAsia"/>
+          <w:rFonts w:ascii="微软雅黑" w:eastAsia="微软雅黑" w:hAnsi="微软雅黑" w:cs="宋体"/>
           <w:color w:val="EEFFEE"/>
           <w:kern w:val="0"/>
           <w:sz w:val="24"/>
@@ -1797,7 +2721,7 @@
         <w:spacing w:line="420" w:lineRule="atLeast"/>
         <w:ind w:left="255"/>
         <w:rPr>
-          <w:rFonts w:ascii="微软雅黑" w:eastAsia="微软雅黑" w:hAnsi="微软雅黑" w:cs="宋体" w:hint="eastAsia"/>
+          <w:rFonts w:ascii="微软雅黑" w:eastAsia="微软雅黑" w:hAnsi="微软雅黑" w:cs="宋体"/>
           <w:color w:val="333333"/>
           <w:kern w:val="0"/>
           <w:sz w:val="24"/>
@@ -2038,7 +2962,7 @@
         <w:shd w:val="clear" w:color="auto" w:fill="FFFFFF"/>
         <w:spacing w:line="420" w:lineRule="atLeast"/>
         <w:rPr>
-          <w:rFonts w:ascii="微软雅黑" w:eastAsia="微软雅黑" w:hAnsi="微软雅黑" w:cs="宋体" w:hint="eastAsia"/>
+          <w:rFonts w:ascii="微软雅黑" w:eastAsia="微软雅黑" w:hAnsi="微软雅黑" w:cs="宋体"/>
           <w:color w:val="333333"/>
           <w:kern w:val="0"/>
           <w:sz w:val="24"/>
@@ -2093,6 +3017,7 @@
       <w:pPr>
         <w:pStyle w:val="1"/>
       </w:pPr>
+      <w:bookmarkStart w:id="11" w:name="_Toc474230606"/>
       <w:r>
         <w:rPr>
           <w:rFonts w:hint="eastAsia"/>
@@ -2124,15 +3049,10 @@
         </w:rPr>
         <w:t>端口</w:t>
       </w:r>
+      <w:bookmarkEnd w:id="11"/>
     </w:p>
     <w:p/>
-    <w:p>
-      <w:pPr>
-        <w:rPr>
-          <w:rFonts w:hint="eastAsia"/>
-        </w:rPr>
-      </w:pPr>
-    </w:p>
+    <w:p/>
     <w:p>
       <w:pPr>
         <w:rPr>
@@ -2173,10 +3093,7 @@
         <w:t>。</w:t>
       </w:r>
     </w:p>
-    <w:p>
-      <w:bookmarkStart w:id="1" w:name="_GoBack"/>
-      <w:bookmarkEnd w:id="1"/>
-    </w:p>
+    <w:p/>
     <w:p>
       <w:proofErr w:type="gramStart"/>
       <w:r>
@@ -2226,11 +3143,6 @@
       <w:proofErr w:type="spellEnd"/>
     </w:p>
     <w:p>
-      <w:pPr>
-        <w:rPr>
-          <w:rFonts w:hint="eastAsia"/>
-        </w:rPr>
-      </w:pPr>
       <w:r>
         <w:t xml:space="preserve"># </w:t>
       </w:r>
@@ -2278,11 +3190,6 @@
     <w:p/>
     <w:p/>
     <w:p>
-      <w:pPr>
-        <w:rPr>
-          <w:rFonts w:hint="eastAsia"/>
-        </w:rPr>
-      </w:pPr>
       <w:r>
         <w:rPr>
           <w:noProof/>
@@ -4590,7 +5497,7 @@
 </file>
 
 <file path=customXml/itemProps1.xml><?xml version="1.0" encoding="utf-8"?>
-<ds:datastoreItem xmlns:ds="http://schemas.openxmlformats.org/officeDocument/2006/customXml" ds:itemID="{AC887FE4-6A63-4F77-8B28-F05FA3797363}">
+<ds:datastoreItem xmlns:ds="http://schemas.openxmlformats.org/officeDocument/2006/customXml" ds:itemID="{6259FD41-32B8-4C5E-B11D-CB16E1DB3FA6}">
   <ds:schemaRefs>
     <ds:schemaRef ds:uri="http://schemas.openxmlformats.org/officeDocument/2006/bibliography"/>
   </ds:schemaRefs>
